--- a/RESEARCH/HEI 7 pin module.docx
+++ b/RESEARCH/HEI 7 pin module.docx
@@ -740,18 +740,7 @@
           <w:sz w:val="17"/>
           <w:szCs w:val="17"/>
         </w:rPr>
-        <w:t xml:space="preserve"> is the number of degrees before TDC at which the VR sensor output goes from positive to negative, and the falling edge of the square w</w:t>
-      </w:r>
-      <w:bookmarkStart w:id="1" w:name="_GoBack"/>
-      <w:bookmarkEnd w:id="1"/>
-      <w:r>
-        <w:rPr>
-          <w:rFonts w:ascii="Verdana" w:eastAsia="Times New Roman" w:hAnsi="Verdana" w:cs="Times New Roman"/>
-          <w:color w:val="000000"/>
-          <w:sz w:val="17"/>
-          <w:szCs w:val="17"/>
-        </w:rPr>
-        <w:t xml:space="preserve">ave is sent from the 7/8-pin module to </w:t>
+        <w:t xml:space="preserve"> is the number of degrees before TDC at which the VR sensor output goes from positive to negative, and the falling edge of the square wave is sent from the 7/8-pin module to </w:t>
       </w:r>
       <w:proofErr w:type="spellStart"/>
       <w:r>
@@ -2537,6 +2526,7 @@
           <w:szCs w:val="17"/>
         </w:rPr>
       </w:pPr>
+      <w:bookmarkStart w:id="1" w:name="_GoBack"/>
       <w:r>
         <w:rPr>
           <w:rFonts w:ascii="Verdana" w:eastAsia="Times New Roman" w:hAnsi="Verdana" w:cs="Times New Roman"/>
@@ -2547,8 +2537,8 @@
         </w:rPr>
         <w:drawing>
           <wp:inline distT="0" distB="0" distL="0" distR="0">
-            <wp:extent cx="7524750" cy="5143500"/>
-            <wp:effectExtent l="0" t="0" r="0" b="0"/>
+            <wp:extent cx="6296025" cy="4303612"/>
+            <wp:effectExtent l="0" t="0" r="0" b="1905"/>
             <wp:docPr id="1" name="Picture 1" descr="http://www.megamanual.com/ms2/ew7hei.gif"/>
             <wp:cNvGraphicFramePr>
               <a:graphicFrameLocks xmlns:a="http://schemas.openxmlformats.org/drawingml/2006/main" noChangeAspect="1"/>
@@ -2578,7 +2568,7 @@
                   <pic:spPr bwMode="auto">
                     <a:xfrm>
                       <a:off x="0" y="0"/>
-                      <a:ext cx="7524750" cy="5143500"/>
+                      <a:ext cx="6304566" cy="4309450"/>
                     </a:xfrm>
                     <a:prstGeom prst="rect">
                       <a:avLst/>
@@ -2594,6 +2584,7 @@
           </wp:inline>
         </w:drawing>
       </w:r>
+      <w:bookmarkEnd w:id="1"/>
       <w:r>
         <w:rPr>
           <w:rFonts w:ascii="Verdana" w:eastAsia="Times New Roman" w:hAnsi="Verdana" w:cs="Times New Roman"/>
@@ -2932,7 +2923,6 @@
           <w:sz w:val="17"/>
           <w:szCs w:val="17"/>
         </w:rPr>
-        <w:lastRenderedPageBreak/>
         <w:t>Pin +</w:t>
       </w:r>
       <w:r>
@@ -3061,6 +3051,7 @@
           <w:sz w:val="17"/>
           <w:szCs w:val="17"/>
         </w:rPr>
+        <w:lastRenderedPageBreak/>
         <w:t>Echlin </w:t>
       </w:r>
       <w:r>
